--- a/index.docx
+++ b/index.docx
@@ -2,6 +2,20 @@
 <file path=word/document.xml><?xml version="1.0" encoding="utf-8"?>
 <w:document xmlns:w="http://schemas.openxmlformats.org/wordprocessingml/2006/main" xmlns:m="http://schemas.openxmlformats.org/officeDocument/2006/math" xmlns:r="http://schemas.openxmlformats.org/officeDocument/2006/relationships" xmlns:o="urn:schemas-microsoft-com:office:office" xmlns:v="urn:schemas-microsoft-com:vml" xmlns:w10="urn:schemas-microsoft-com:office:word" xmlns:a="http://schemas.openxmlformats.org/drawingml/2006/main" xmlns:pic="http://schemas.openxmlformats.org/drawingml/2006/picture" xmlns:wp="http://schemas.openxmlformats.org/drawingml/2006/wordprocessingDrawing">
   <w:body>
+    <w:p>
+      <w:r>
+        <w:pict>
+          <v:rect style="width:0;height:1.5pt" o:hralign="center" o:hrstd="t" o:hr="t"/>
+        </w:pict>
+      </w:r>
+    </w:p>
+    <w:p>
+      <w:r>
+        <w:pict>
+          <v:rect style="width:0;height:1.5pt" o:hralign="center" o:hrstd="t" o:hr="t"/>
+        </w:pict>
+      </w:r>
+    </w:p>
     <w:bookmarkStart w:id="20" w:name="introduction"/>
     <w:p>
       <w:pPr>

--- a/index.docx
+++ b/index.docx
@@ -2,20 +2,6 @@
 <file path=word/document.xml><?xml version="1.0" encoding="utf-8"?>
 <w:document xmlns:w="http://schemas.openxmlformats.org/wordprocessingml/2006/main" xmlns:m="http://schemas.openxmlformats.org/officeDocument/2006/math" xmlns:r="http://schemas.openxmlformats.org/officeDocument/2006/relationships" xmlns:o="urn:schemas-microsoft-com:office:office" xmlns:v="urn:schemas-microsoft-com:vml" xmlns:w10="urn:schemas-microsoft-com:office:word" xmlns:a="http://schemas.openxmlformats.org/drawingml/2006/main" xmlns:pic="http://schemas.openxmlformats.org/drawingml/2006/picture" xmlns:wp="http://schemas.openxmlformats.org/drawingml/2006/wordprocessingDrawing">
   <w:body>
-    <w:p>
-      <w:r>
-        <w:pict>
-          <v:rect style="width:0;height:1.5pt" o:hralign="center" o:hrstd="t" o:hr="t"/>
-        </w:pict>
-      </w:r>
-    </w:p>
-    <w:p>
-      <w:r>
-        <w:pict>
-          <v:rect style="width:0;height:1.5pt" o:hralign="center" o:hrstd="t" o:hr="t"/>
-        </w:pict>
-      </w:r>
-    </w:p>
     <w:bookmarkStart w:id="20" w:name="introduction"/>
     <w:p>
       <w:pPr>
